--- a/Game Business Studies/task 5/Diavolo 3 TDD.docx
+++ b/Game Business Studies/task 5/Diavolo 3 TDD.docx
@@ -1,6 +1,6 @@
 
 <file path=word/document.xml><?xml version="1.0" encoding="utf-8"?>
-<w:document xmlns:wpc="http://schemas.microsoft.com/office/word/2010/wordprocessingCanvas" xmlns:cx="http://schemas.microsoft.com/office/drawing/2014/chartex" xmlns:cx1="http://schemas.microsoft.com/office/drawing/2015/9/8/chartex" xmlns:cx2="http://schemas.microsoft.com/office/drawing/2015/10/21/chartex" xmlns:cx3="http://schemas.microsoft.com/office/drawing/2016/5/9/chartex" xmlns:cx4="http://schemas.microsoft.com/office/drawing/2016/5/10/chartex" xmlns:cx5="http://schemas.microsoft.com/office/drawing/2016/5/11/chartex" xmlns:cx6="http://schemas.microsoft.com/office/drawing/2016/5/12/chartex" xmlns:cx7="http://schemas.microsoft.com/office/drawing/2016/5/13/chartex" xmlns:cx8="http://schemas.microsoft.com/office/drawing/2016/5/14/chartex" xmlns:mc="http://schemas.openxmlformats.org/markup-compatibility/2006" xmlns:aink="http://schemas.microsoft.com/office/drawing/2016/ink" xmlns:am3d="http://schemas.microsoft.com/office/drawing/2017/model3d" xmlns:o="urn:schemas-microsoft-com:office:office" xmlns:r="http://schemas.openxmlformats.org/officeDocument/2006/relationships" xmlns:m="http://schemas.openxmlformats.org/officeDocument/2006/math" xmlns:v="urn:schemas-microsoft-com:vml" xmlns:wp14="http://schemas.microsoft.com/office/word/2010/wordprocessingDrawing" xmlns:wp="http://schemas.openxmlformats.org/drawingml/2006/wordprocessingDrawing" xmlns:w10="urn:schemas-microsoft-com:office:word" xmlns:w="http://schemas.openxmlformats.org/wordprocessingml/2006/main" xmlns:w14="http://schemas.microsoft.com/office/word/2010/wordml" xmlns:w15="http://schemas.microsoft.com/office/word/2012/wordml" xmlns:w16cex="http://schemas.microsoft.com/office/word/2018/wordml/cex" xmlns:w16cid="http://schemas.microsoft.com/office/word/2016/wordml/cid" xmlns:w16="http://schemas.microsoft.com/office/word/2018/wordml" xmlns:w16sdtdh="http://schemas.microsoft.com/office/word/2020/wordml/sdtdatahash" xmlns:w16se="http://schemas.microsoft.com/office/word/2015/wordml/symex" xmlns:wpg="http://schemas.microsoft.com/office/word/2010/wordprocessingGroup" xmlns:wpi="http://schemas.microsoft.com/office/word/2010/wordprocessingInk" xmlns:wne="http://schemas.microsoft.com/office/word/2006/wordml" xmlns:wps="http://schemas.microsoft.com/office/word/2010/wordprocessingShape" mc:Ignorable="w14 w15 w16se w16cid w16 w16cex w16sdtdh wp14">
+<w:document xmlns:wpc="http://schemas.microsoft.com/office/word/2010/wordprocessingCanvas" xmlns:cx="http://schemas.microsoft.com/office/drawing/2014/chartex" xmlns:cx1="http://schemas.microsoft.com/office/drawing/2015/9/8/chartex" xmlns:cx2="http://schemas.microsoft.com/office/drawing/2015/10/21/chartex" xmlns:cx3="http://schemas.microsoft.com/office/drawing/2016/5/9/chartex" xmlns:cx4="http://schemas.microsoft.com/office/drawing/2016/5/10/chartex" xmlns:cx5="http://schemas.microsoft.com/office/drawing/2016/5/11/chartex" xmlns:cx6="http://schemas.microsoft.com/office/drawing/2016/5/12/chartex" xmlns:cx7="http://schemas.microsoft.com/office/drawing/2016/5/13/chartex" xmlns:cx8="http://schemas.microsoft.com/office/drawing/2016/5/14/chartex" xmlns:mc="http://schemas.openxmlformats.org/markup-compatibility/2006" xmlns:aink="http://schemas.microsoft.com/office/drawing/2016/ink" xmlns:am3d="http://schemas.microsoft.com/office/drawing/2017/model3d" xmlns:o="urn:schemas-microsoft-com:office:office" xmlns:oel="http://schemas.microsoft.com/office/2019/extlst" xmlns:r="http://schemas.openxmlformats.org/officeDocument/2006/relationships" xmlns:m="http://schemas.openxmlformats.org/officeDocument/2006/math" xmlns:v="urn:schemas-microsoft-com:vml" xmlns:wp14="http://schemas.microsoft.com/office/word/2010/wordprocessingDrawing" xmlns:wp="http://schemas.openxmlformats.org/drawingml/2006/wordprocessingDrawing" xmlns:w10="urn:schemas-microsoft-com:office:word" xmlns:w="http://schemas.openxmlformats.org/wordprocessingml/2006/main" xmlns:w14="http://schemas.microsoft.com/office/word/2010/wordml" xmlns:w15="http://schemas.microsoft.com/office/word/2012/wordml" xmlns:w16cex="http://schemas.microsoft.com/office/word/2018/wordml/cex" xmlns:w16cid="http://schemas.microsoft.com/office/word/2016/wordml/cid" xmlns:w16="http://schemas.microsoft.com/office/word/2018/wordml" xmlns:w16du="http://schemas.microsoft.com/office/word/2023/wordml/word16du" xmlns:w16sdtdh="http://schemas.microsoft.com/office/word/2020/wordml/sdtdatahash" xmlns:w16se="http://schemas.microsoft.com/office/word/2015/wordml/symex" xmlns:wpg="http://schemas.microsoft.com/office/word/2010/wordprocessingGroup" xmlns:wpi="http://schemas.microsoft.com/office/word/2010/wordprocessingInk" xmlns:wne="http://schemas.microsoft.com/office/word/2006/wordml" xmlns:wps="http://schemas.microsoft.com/office/word/2010/wordprocessingShape" mc:Ignorable="w14 w15 w16se w16cid w16 w16cex w16sdtdh w16du wp14">
   <w:body>
     <w:p>
       <w:pPr>
@@ -320,7 +320,7 @@
         <w:rPr>
           <w:lang w:val="en-US"/>
         </w:rPr>
-        <w:t>Game HUD</w:t>
+        <w:t>Character Customisation Menu</w:t>
       </w:r>
     </w:p>
     <w:p>
@@ -338,7 +338,7 @@
         <w:rPr>
           <w:lang w:val="en-US"/>
         </w:rPr>
-        <w:t>Act1</w:t>
+        <w:t>Game HUD</w:t>
       </w:r>
     </w:p>
     <w:p>
@@ -356,7 +356,7 @@
         <w:rPr>
           <w:lang w:val="en-US"/>
         </w:rPr>
-        <w:t xml:space="preserve">Act2 </w:t>
+        <w:t>Act1</w:t>
       </w:r>
     </w:p>
     <w:p>
@@ -370,6 +370,24 @@
           <w:lang w:val="en-US"/>
         </w:rPr>
       </w:pPr>
+      <w:r>
+        <w:rPr>
+          <w:lang w:val="en-US"/>
+        </w:rPr>
+        <w:t xml:space="preserve">Act2 </w:t>
+      </w:r>
+    </w:p>
+    <w:p>
+      <w:pPr>
+        <w:pStyle w:val="ListParagraph"/>
+        <w:numPr>
+          <w:ilvl w:val="0"/>
+          <w:numId w:val="6"/>
+        </w:numPr>
+        <w:rPr>
+          <w:lang w:val="en-US"/>
+        </w:rPr>
+      </w:pPr>
       <w:proofErr w:type="spellStart"/>
       <w:r>
         <w:rPr>
@@ -434,14 +452,12 @@
         </w:rPr>
         <w:t xml:space="preserve"> singleton will be built into the Main Menu </w:t>
       </w:r>
-      <w:proofErr w:type="gramStart"/>
-      <w:r>
-        <w:rPr>
-          <w:lang w:val="en-US"/>
-        </w:rPr>
-        <w:t>scene, and</w:t>
-      </w:r>
-      <w:proofErr w:type="gramEnd"/>
+      <w:r>
+        <w:rPr>
+          <w:lang w:val="en-US"/>
+        </w:rPr>
+        <w:t>scene and</w:t>
+      </w:r>
       <w:r>
         <w:rPr>
           <w:lang w:val="en-US"/>
@@ -493,7 +509,19 @@
         <w:rPr>
           <w:lang w:val="en-US"/>
         </w:rPr>
-        <w:t xml:space="preserve"> clones a player character based on the prefab selected in the main menu (depending on the character’s archetype) and is responsible for communication between this main player character and the </w:t>
+        <w:t xml:space="preserve"> clones a player character based on the </w:t>
+      </w:r>
+      <w:r>
+        <w:rPr>
+          <w:lang w:val="en-US"/>
+        </w:rPr>
+        <w:t>custom character made by the player</w:t>
+      </w:r>
+      <w:r>
+        <w:rPr>
+          <w:lang w:val="en-US"/>
+        </w:rPr>
+        <w:t xml:space="preserve"> and is responsible for communication between this main player character and the </w:t>
       </w:r>
       <w:proofErr w:type="gramStart"/>
       <w:r>
@@ -751,8 +779,42 @@
         <w:rPr>
           <w:lang w:val="en-US"/>
         </w:rPr>
-        <w:t>Equipment worn by the characters and references to the Status effects per slot</w:t>
-      </w:r>
+        <w:t xml:space="preserve">Equipment worn by the characters and references to the Status effects per </w:t>
+      </w:r>
+      <w:proofErr w:type="gramStart"/>
+      <w:r>
+        <w:rPr>
+          <w:lang w:val="en-US"/>
+        </w:rPr>
+        <w:t>slot</w:t>
+      </w:r>
+      <w:proofErr w:type="gramEnd"/>
+    </w:p>
+    <w:p>
+      <w:pPr>
+        <w:pStyle w:val="ListParagraph"/>
+        <w:numPr>
+          <w:ilvl w:val="0"/>
+          <w:numId w:val="1"/>
+        </w:numPr>
+        <w:rPr>
+          <w:lang w:val="en-US"/>
+        </w:rPr>
+      </w:pPr>
+      <w:r>
+        <w:rPr>
+          <w:lang w:val="en-US"/>
+        </w:rPr>
+        <w:t xml:space="preserve">Custom character details, including eye colour, skin tone, hair colour, body type, face, and hair </w:t>
+      </w:r>
+      <w:proofErr w:type="gramStart"/>
+      <w:r>
+        <w:rPr>
+          <w:lang w:val="en-US"/>
+        </w:rPr>
+        <w:t>style</w:t>
+      </w:r>
+      <w:proofErr w:type="gramEnd"/>
     </w:p>
     <w:p>
       <w:pPr>
@@ -1353,6 +1415,7 @@
         <w:rPr>
           <w:lang w:val="en-US"/>
         </w:rPr>
+        <w:lastRenderedPageBreak/>
         <w:t xml:space="preserve">Characters (both player and NPC) will be set up on a prefab for each type of character using these components. </w:t>
       </w:r>
     </w:p>
@@ -1367,7 +1430,6 @@
         <w:rPr>
           <w:lang w:val="en-US"/>
         </w:rPr>
-        <w:lastRenderedPageBreak/>
         <w:t>RPG Components</w:t>
       </w:r>
     </w:p>
@@ -1395,21 +1457,7 @@
         <w:rPr>
           <w:lang w:val="en-US"/>
         </w:rPr>
-        <w:t xml:space="preserve">Abstract base class for skills which can affect allies, </w:t>
-      </w:r>
-      <w:proofErr w:type="gramStart"/>
-      <w:r>
-        <w:rPr>
-          <w:lang w:val="en-US"/>
-        </w:rPr>
-        <w:t>enemies</w:t>
-      </w:r>
-      <w:proofErr w:type="gramEnd"/>
-      <w:r>
-        <w:rPr>
-          <w:lang w:val="en-US"/>
-        </w:rPr>
-        <w:t xml:space="preserve"> or self. Contains damage and list of status effects to apply to both caster and target</w:t>
+        <w:t>Abstract base class for skills which can affect allies, enemies or self. Contains damage and list of status effects to apply to both caster and target</w:t>
       </w:r>
     </w:p>
     <w:p>
@@ -1837,16 +1885,8 @@
         <w:rPr>
           <w:lang w:val="en-US"/>
         </w:rPr>
-        <w:t xml:space="preserve">, Knockback, Aura, </w:t>
-      </w:r>
-      <w:proofErr w:type="spellStart"/>
-      <w:r>
-        <w:rPr>
-          <w:lang w:val="en-US"/>
-        </w:rPr>
-        <w:t>Mez</w:t>
-      </w:r>
-      <w:proofErr w:type="spellEnd"/>
+        <w:t>, Knockback, Aura, Mez</w:t>
+      </w:r>
     </w:p>
     <w:p>
       <w:pPr>
@@ -2017,6 +2057,7 @@
         <w:rPr>
           <w:lang w:val="en-US"/>
         </w:rPr>
+        <w:lastRenderedPageBreak/>
         <w:t>Equipment</w:t>
       </w:r>
     </w:p>
@@ -2073,27 +2114,7 @@
           <w:lang w:val="en-US"/>
         </w:rPr>
         <w:br/>
-      </w:r>
-      <w:r>
-        <w:rPr>
-          <w:lang w:val="en-US"/>
-        </w:rPr>
-        <w:lastRenderedPageBreak/>
-        <w:t xml:space="preserve">Has a list of Status effects, which are imbued on the character when they wear </w:t>
-      </w:r>
-      <w:proofErr w:type="gramStart"/>
-      <w:r>
-        <w:rPr>
-          <w:lang w:val="en-US"/>
-        </w:rPr>
-        <w:t>it, and</w:t>
-      </w:r>
-      <w:proofErr w:type="gramEnd"/>
-      <w:r>
-        <w:rPr>
-          <w:lang w:val="en-US"/>
-        </w:rPr>
-        <w:t xml:space="preserve"> removed when they take it off. Consumables confer their status effect with a duration when consumed</w:t>
+        <w:t>Has a list of Status effects, which are imbued on the character when they wear it, and removed when they take it off. Consumables confer their status effect with a duration when consumed</w:t>
       </w:r>
       <w:r>
         <w:rPr>
@@ -2766,47 +2787,141 @@
         <w:rPr>
           <w:lang w:val="en-US"/>
         </w:rPr>
-        <w:t xml:space="preserve">Can show a character’s name, health, </w:t>
+        <w:t xml:space="preserve">Can show a character’s name, health, mana and icons for </w:t>
+      </w:r>
+      <w:r>
+        <w:rPr>
+          <w:lang w:val="en-US"/>
+        </w:rPr>
+        <w:t xml:space="preserve">active </w:t>
+      </w:r>
+      <w:r>
+        <w:rPr>
+          <w:lang w:val="en-US"/>
+        </w:rPr>
+        <w:t>status effects. This script is used for the Overlay HUD health/mana orbs and status effect for the player.</w:t>
+      </w:r>
+    </w:p>
+    <w:p>
+      <w:pPr>
+        <w:rPr>
+          <w:lang w:val="en-US"/>
+        </w:rPr>
+      </w:pPr>
+      <w:r>
+        <w:rPr>
+          <w:lang w:val="en-US"/>
+        </w:rPr>
+        <w:t xml:space="preserve">A different prefab is also used for world space canvas health bars above NPC’s heads. </w:t>
+      </w:r>
+    </w:p>
+    <w:p>
+      <w:pPr>
+        <w:pStyle w:val="Heading3"/>
+        <w:rPr>
+          <w:lang w:val="en-US"/>
+        </w:rPr>
+      </w:pPr>
+      <w:proofErr w:type="spellStart"/>
+      <w:r>
+        <w:rPr>
+          <w:lang w:val="en-US"/>
+        </w:rPr>
+        <w:t>QuestManagerUI</w:t>
+      </w:r>
+      <w:proofErr w:type="spellEnd"/>
+    </w:p>
+    <w:p>
+      <w:pPr>
+        <w:rPr>
+          <w:lang w:val="en-US"/>
+        </w:rPr>
+      </w:pPr>
+      <w:r>
+        <w:rPr>
+          <w:lang w:val="en-US"/>
+        </w:rPr>
+        <w:t xml:space="preserve">Shows a text description and progress bar for each open quest via the </w:t>
+      </w:r>
+      <w:proofErr w:type="spellStart"/>
+      <w:r>
+        <w:rPr>
+          <w:lang w:val="en-US"/>
+        </w:rPr>
+        <w:t>QuestManager</w:t>
+      </w:r>
+      <w:proofErr w:type="spellEnd"/>
+      <w:r>
+        <w:rPr>
+          <w:lang w:val="en-US"/>
+        </w:rPr>
+        <w:t>.</w:t>
+      </w:r>
+      <w:r>
+        <w:rPr>
+          <w:lang w:val="en-US"/>
+        </w:rPr>
+        <w:t xml:space="preserve"> References a prefab </w:t>
+      </w:r>
+      <w:proofErr w:type="spellStart"/>
+      <w:r>
+        <w:rPr>
+          <w:lang w:val="en-US"/>
+        </w:rPr>
+        <w:t>QuestUI</w:t>
+      </w:r>
+      <w:proofErr w:type="spellEnd"/>
+      <w:r>
+        <w:rPr>
+          <w:lang w:val="en-US"/>
+        </w:rPr>
+        <w:t xml:space="preserve"> and clones a copy of it for every Quest in the </w:t>
+      </w:r>
+      <w:proofErr w:type="spellStart"/>
+      <w:r>
+        <w:rPr>
+          <w:lang w:val="en-US"/>
+        </w:rPr>
+        <w:t>QuestManager</w:t>
+      </w:r>
+      <w:proofErr w:type="spellEnd"/>
+    </w:p>
+    <w:p>
+      <w:pPr>
+        <w:pStyle w:val="Heading3"/>
+        <w:rPr>
+          <w:lang w:val="en-US"/>
+        </w:rPr>
+      </w:pPr>
+      <w:proofErr w:type="spellStart"/>
+      <w:r>
+        <w:rPr>
+          <w:lang w:val="en-US"/>
+        </w:rPr>
+        <w:t>QuestUI</w:t>
+      </w:r>
+      <w:proofErr w:type="spellEnd"/>
+    </w:p>
+    <w:p>
+      <w:pPr>
+        <w:rPr>
+          <w:lang w:val="en-US"/>
+        </w:rPr>
+      </w:pPr>
+      <w:r>
+        <w:rPr>
+          <w:lang w:val="en-US"/>
+        </w:rPr>
+        <w:t xml:space="preserve">UI for an individual Quest, showing its description and </w:t>
       </w:r>
       <w:proofErr w:type="gramStart"/>
       <w:r>
         <w:rPr>
           <w:lang w:val="en-US"/>
         </w:rPr>
-        <w:t>mana</w:t>
+        <w:t>progress</w:t>
       </w:r>
       <w:proofErr w:type="gramEnd"/>
-      <w:r>
-        <w:rPr>
-          <w:lang w:val="en-US"/>
-        </w:rPr>
-        <w:t xml:space="preserve"> and icons for </w:t>
-      </w:r>
-      <w:r>
-        <w:rPr>
-          <w:lang w:val="en-US"/>
-        </w:rPr>
-        <w:t xml:space="preserve">active </w:t>
-      </w:r>
-      <w:r>
-        <w:rPr>
-          <w:lang w:val="en-US"/>
-        </w:rPr>
-        <w:t>status effects. This script is used for the Overlay HUD health/mana orbs and status effect for the player.</w:t>
-      </w:r>
-    </w:p>
-    <w:p>
-      <w:pPr>
-        <w:rPr>
-          <w:lang w:val="en-US"/>
-        </w:rPr>
-      </w:pPr>
-      <w:r>
-        <w:rPr>
-          <w:lang w:val="en-US"/>
-        </w:rPr>
-        <w:t xml:space="preserve">A different prefab is also used for world space canvas health bars above NPC’s heads. </w:t>
-      </w:r>
     </w:p>
     <w:p>
       <w:pPr>
@@ -2820,92 +2935,75 @@
         <w:rPr>
           <w:lang w:val="en-US"/>
         </w:rPr>
-        <w:t>QuestManagerUI</w:t>
-      </w:r>
-      <w:proofErr w:type="spellEnd"/>
-    </w:p>
-    <w:p>
-      <w:pPr>
-        <w:rPr>
-          <w:lang w:val="en-US"/>
-        </w:rPr>
-      </w:pPr>
-      <w:r>
-        <w:rPr>
-          <w:lang w:val="en-US"/>
-        </w:rPr>
-        <w:t xml:space="preserve">Shows a text description and progress bar for each open quest via the </w:t>
-      </w:r>
-      <w:proofErr w:type="spellStart"/>
-      <w:r>
-        <w:rPr>
-          <w:lang w:val="en-US"/>
-        </w:rPr>
-        <w:t>QuestManager</w:t>
-      </w:r>
-      <w:proofErr w:type="spellEnd"/>
-      <w:r>
-        <w:rPr>
-          <w:lang w:val="en-US"/>
-        </w:rPr>
-        <w:t>.</w:t>
-      </w:r>
-      <w:r>
-        <w:rPr>
-          <w:lang w:val="en-US"/>
-        </w:rPr>
-        <w:t xml:space="preserve"> References a prefab </w:t>
-      </w:r>
-      <w:proofErr w:type="spellStart"/>
-      <w:r>
-        <w:rPr>
-          <w:lang w:val="en-US"/>
-        </w:rPr>
-        <w:t>QuestUI</w:t>
-      </w:r>
-      <w:proofErr w:type="spellEnd"/>
-      <w:r>
-        <w:rPr>
-          <w:lang w:val="en-US"/>
-        </w:rPr>
-        <w:t xml:space="preserve"> and clones a copy of it for every Quest in the </w:t>
-      </w:r>
-      <w:proofErr w:type="spellStart"/>
-      <w:r>
-        <w:rPr>
-          <w:lang w:val="en-US"/>
-        </w:rPr>
-        <w:t>QuestManager</w:t>
-      </w:r>
-      <w:proofErr w:type="spellEnd"/>
-    </w:p>
-    <w:p>
-      <w:pPr>
-        <w:pStyle w:val="Heading3"/>
-        <w:rPr>
-          <w:lang w:val="en-US"/>
-        </w:rPr>
-      </w:pPr>
-      <w:proofErr w:type="spellStart"/>
-      <w:r>
-        <w:rPr>
-          <w:lang w:val="en-US"/>
-        </w:rPr>
-        <w:t>QuestUI</w:t>
-      </w:r>
-      <w:proofErr w:type="spellEnd"/>
-    </w:p>
-    <w:p>
-      <w:pPr>
-        <w:rPr>
-          <w:lang w:val="en-US"/>
-        </w:rPr>
-      </w:pPr>
-      <w:r>
-        <w:rPr>
-          <w:lang w:val="en-US"/>
-        </w:rPr>
-        <w:t>UI for an individual Quest, showing its description and progress</w:t>
+        <w:t>Customisation</w:t>
+      </w:r>
+      <w:r>
+        <w:rPr>
+          <w:lang w:val="en-US"/>
+        </w:rPr>
+        <w:t>UI</w:t>
+      </w:r>
+      <w:proofErr w:type="spellEnd"/>
+    </w:p>
+    <w:p>
+      <w:pPr>
+        <w:rPr>
+          <w:lang w:val="en-US"/>
+        </w:rPr>
+      </w:pPr>
+      <w:r>
+        <w:rPr>
+          <w:lang w:val="en-US"/>
+        </w:rPr>
+        <w:t xml:space="preserve">UI for customization, includes separate sections for skin tone, body type, hair style, hair colour, faces, and eye colour. </w:t>
+      </w:r>
+      <w:proofErr w:type="spellStart"/>
+      <w:r>
+        <w:rPr>
+          <w:lang w:val="en-US"/>
+        </w:rPr>
+        <w:t>Colours</w:t>
+      </w:r>
+      <w:proofErr w:type="spellEnd"/>
+      <w:r>
+        <w:rPr>
+          <w:lang w:val="en-US"/>
+        </w:rPr>
+        <w:t xml:space="preserve"> will be chose via a colour </w:t>
+      </w:r>
+      <w:proofErr w:type="gramStart"/>
+      <w:r>
+        <w:rPr>
+          <w:lang w:val="en-US"/>
+        </w:rPr>
+        <w:t>wheel, and</w:t>
+      </w:r>
+      <w:proofErr w:type="gramEnd"/>
+      <w:r>
+        <w:rPr>
+          <w:lang w:val="en-US"/>
+        </w:rPr>
+        <w:t xml:space="preserve"> saved as an RGBA value</w:t>
+      </w:r>
+      <w:r>
+        <w:rPr>
+          <w:lang w:val="en-US"/>
+        </w:rPr>
+        <w:t xml:space="preserve">. Body type, hair style, and faces will all be selected with corresponding images and saved with a corresponding integer value, </w:t>
+      </w:r>
+      <w:proofErr w:type="spellStart"/>
+      <w:r>
+        <w:rPr>
+          <w:lang w:val="en-US"/>
+        </w:rPr>
+        <w:t>i.e</w:t>
+      </w:r>
+      <w:proofErr w:type="spellEnd"/>
+      <w:r>
+        <w:rPr>
+          <w:lang w:val="en-US"/>
+        </w:rPr>
+        <w:t xml:space="preserve"> Body1, Hair2, Face3.</w:t>
       </w:r>
     </w:p>
     <w:p>
@@ -2933,13 +3031,7 @@
           <w:lang w:val="en-US"/>
         </w:rPr>
         <w:lastRenderedPageBreak/>
-        <w:t>Suggested</w:t>
-      </w:r>
-      <w:r>
-        <w:rPr>
-          <w:lang w:val="en-US"/>
-        </w:rPr>
-        <w:t xml:space="preserve"> Folder Structure</w:t>
+        <w:t>Suggested Folder Structure</w:t>
       </w:r>
     </w:p>
     <w:p>
@@ -3473,7 +3565,7 @@
 </file>
 
 <file path=word/numbering.xml><?xml version="1.0" encoding="utf-8"?>
-<w:numbering xmlns:wpc="http://schemas.microsoft.com/office/word/2010/wordprocessingCanvas" xmlns:cx="http://schemas.microsoft.com/office/drawing/2014/chartex" xmlns:cx1="http://schemas.microsoft.com/office/drawing/2015/9/8/chartex" xmlns:cx2="http://schemas.microsoft.com/office/drawing/2015/10/21/chartex" xmlns:cx3="http://schemas.microsoft.com/office/drawing/2016/5/9/chartex" xmlns:cx4="http://schemas.microsoft.com/office/drawing/2016/5/10/chartex" xmlns:cx5="http://schemas.microsoft.com/office/drawing/2016/5/11/chartex" xmlns:cx6="http://schemas.microsoft.com/office/drawing/2016/5/12/chartex" xmlns:cx7="http://schemas.microsoft.com/office/drawing/2016/5/13/chartex" xmlns:cx8="http://schemas.microsoft.com/office/drawing/2016/5/14/chartex" xmlns:mc="http://schemas.openxmlformats.org/markup-compatibility/2006" xmlns:aink="http://schemas.microsoft.com/office/drawing/2016/ink" xmlns:am3d="http://schemas.microsoft.com/office/drawing/2017/model3d" xmlns:o="urn:schemas-microsoft-com:office:office" xmlns:r="http://schemas.openxmlformats.org/officeDocument/2006/relationships" xmlns:m="http://schemas.openxmlformats.org/officeDocument/2006/math" xmlns:v="urn:schemas-microsoft-com:vml" xmlns:wp14="http://schemas.microsoft.com/office/word/2010/wordprocessingDrawing" xmlns:wp="http://schemas.openxmlformats.org/drawingml/2006/wordprocessingDrawing" xmlns:w10="urn:schemas-microsoft-com:office:word" xmlns:w="http://schemas.openxmlformats.org/wordprocessingml/2006/main" xmlns:w14="http://schemas.microsoft.com/office/word/2010/wordml" xmlns:w15="http://schemas.microsoft.com/office/word/2012/wordml" xmlns:w16cex="http://schemas.microsoft.com/office/word/2018/wordml/cex" xmlns:w16cid="http://schemas.microsoft.com/office/word/2016/wordml/cid" xmlns:w16="http://schemas.microsoft.com/office/word/2018/wordml" xmlns:w16sdtdh="http://schemas.microsoft.com/office/word/2020/wordml/sdtdatahash" xmlns:w16se="http://schemas.microsoft.com/office/word/2015/wordml/symex" xmlns:wpg="http://schemas.microsoft.com/office/word/2010/wordprocessingGroup" xmlns:wpi="http://schemas.microsoft.com/office/word/2010/wordprocessingInk" xmlns:wne="http://schemas.microsoft.com/office/word/2006/wordml" xmlns:wps="http://schemas.microsoft.com/office/word/2010/wordprocessingShape" mc:Ignorable="w14 w15 w16se w16cid w16 w16cex w16sdtdh wp14">
+<w:numbering xmlns:wpc="http://schemas.microsoft.com/office/word/2010/wordprocessingCanvas" xmlns:cx="http://schemas.microsoft.com/office/drawing/2014/chartex" xmlns:cx1="http://schemas.microsoft.com/office/drawing/2015/9/8/chartex" xmlns:cx2="http://schemas.microsoft.com/office/drawing/2015/10/21/chartex" xmlns:cx3="http://schemas.microsoft.com/office/drawing/2016/5/9/chartex" xmlns:cx4="http://schemas.microsoft.com/office/drawing/2016/5/10/chartex" xmlns:cx5="http://schemas.microsoft.com/office/drawing/2016/5/11/chartex" xmlns:cx6="http://schemas.microsoft.com/office/drawing/2016/5/12/chartex" xmlns:cx7="http://schemas.microsoft.com/office/drawing/2016/5/13/chartex" xmlns:cx8="http://schemas.microsoft.com/office/drawing/2016/5/14/chartex" xmlns:mc="http://schemas.openxmlformats.org/markup-compatibility/2006" xmlns:aink="http://schemas.microsoft.com/office/drawing/2016/ink" xmlns:am3d="http://schemas.microsoft.com/office/drawing/2017/model3d" xmlns:o="urn:schemas-microsoft-com:office:office" xmlns:oel="http://schemas.microsoft.com/office/2019/extlst" xmlns:r="http://schemas.openxmlformats.org/officeDocument/2006/relationships" xmlns:m="http://schemas.openxmlformats.org/officeDocument/2006/math" xmlns:v="urn:schemas-microsoft-com:vml" xmlns:wp14="http://schemas.microsoft.com/office/word/2010/wordprocessingDrawing" xmlns:wp="http://schemas.openxmlformats.org/drawingml/2006/wordprocessingDrawing" xmlns:w10="urn:schemas-microsoft-com:office:word" xmlns:w="http://schemas.openxmlformats.org/wordprocessingml/2006/main" xmlns:w14="http://schemas.microsoft.com/office/word/2010/wordml" xmlns:w15="http://schemas.microsoft.com/office/word/2012/wordml" xmlns:w16cex="http://schemas.microsoft.com/office/word/2018/wordml/cex" xmlns:w16cid="http://schemas.microsoft.com/office/word/2016/wordml/cid" xmlns:w16="http://schemas.microsoft.com/office/word/2018/wordml" xmlns:w16du="http://schemas.microsoft.com/office/word/2023/wordml/word16du" xmlns:w16sdtdh="http://schemas.microsoft.com/office/word/2020/wordml/sdtdatahash" xmlns:w16se="http://schemas.microsoft.com/office/word/2015/wordml/symex" xmlns:wpg="http://schemas.microsoft.com/office/word/2010/wordprocessingGroup" xmlns:wpi="http://schemas.microsoft.com/office/word/2010/wordprocessingInk" xmlns:wne="http://schemas.microsoft.com/office/word/2006/wordml" xmlns:wps="http://schemas.microsoft.com/office/word/2010/wordprocessingShape" mc:Ignorable="w14 w15 w16se w16cid w16 w16cex w16sdtdh w16du wp14">
   <w:abstractNum w:abstractNumId="0" w15:restartNumberingAfterBreak="0">
     <w:nsid w:val="08D2081F"/>
     <w:multiLevelType w:val="hybridMultilevel"/>
@@ -4152,29 +4244,29 @@
       </w:rPr>
     </w:lvl>
   </w:abstractNum>
-  <w:num w:numId="1">
+  <w:num w:numId="1" w16cid:durableId="190581819">
     <w:abstractNumId w:val="4"/>
   </w:num>
-  <w:num w:numId="2">
+  <w:num w:numId="2" w16cid:durableId="1492482641">
     <w:abstractNumId w:val="1"/>
   </w:num>
-  <w:num w:numId="3">
+  <w:num w:numId="3" w16cid:durableId="1346905577">
     <w:abstractNumId w:val="2"/>
   </w:num>
-  <w:num w:numId="4">
+  <w:num w:numId="4" w16cid:durableId="687105074">
     <w:abstractNumId w:val="5"/>
   </w:num>
-  <w:num w:numId="5">
+  <w:num w:numId="5" w16cid:durableId="1736004733">
     <w:abstractNumId w:val="3"/>
   </w:num>
-  <w:num w:numId="6">
+  <w:num w:numId="6" w16cid:durableId="82652575">
     <w:abstractNumId w:val="0"/>
   </w:num>
 </w:numbering>
 </file>
 
 <file path=word/styles.xml><?xml version="1.0" encoding="utf-8"?>
-<w:styles xmlns:mc="http://schemas.openxmlformats.org/markup-compatibility/2006" xmlns:r="http://schemas.openxmlformats.org/officeDocument/2006/relationships" xmlns:w="http://schemas.openxmlformats.org/wordprocessingml/2006/main" xmlns:w14="http://schemas.microsoft.com/office/word/2010/wordml" xmlns:w15="http://schemas.microsoft.com/office/word/2012/wordml" xmlns:w16cex="http://schemas.microsoft.com/office/word/2018/wordml/cex" xmlns:w16cid="http://schemas.microsoft.com/office/word/2016/wordml/cid" xmlns:w16="http://schemas.microsoft.com/office/word/2018/wordml" xmlns:w16sdtdh="http://schemas.microsoft.com/office/word/2020/wordml/sdtdatahash" xmlns:w16se="http://schemas.microsoft.com/office/word/2015/wordml/symex" mc:Ignorable="w14 w15 w16se w16cid w16 w16cex w16sdtdh">
+<w:styles xmlns:mc="http://schemas.openxmlformats.org/markup-compatibility/2006" xmlns:r="http://schemas.openxmlformats.org/officeDocument/2006/relationships" xmlns:w="http://schemas.openxmlformats.org/wordprocessingml/2006/main" xmlns:w14="http://schemas.microsoft.com/office/word/2010/wordml" xmlns:w15="http://schemas.microsoft.com/office/word/2012/wordml" xmlns:w16cex="http://schemas.microsoft.com/office/word/2018/wordml/cex" xmlns:w16cid="http://schemas.microsoft.com/office/word/2016/wordml/cid" xmlns:w16="http://schemas.microsoft.com/office/word/2018/wordml" xmlns:w16du="http://schemas.microsoft.com/office/word/2023/wordml/word16du" xmlns:w16sdtdh="http://schemas.microsoft.com/office/word/2020/wordml/sdtdatahash" xmlns:w16se="http://schemas.microsoft.com/office/word/2015/wordml/symex" mc:Ignorable="w14 w15 w16se w16cid w16 w16cex w16sdtdh w16du">
   <w:docDefaults>
     <w:rPrDefault>
       <w:rPr>
